--- a/files/Max Brokhman Front-end developer CV.docx
+++ b/files/Max Brokhman Front-end developer CV.docx
@@ -86,34 +86,16 @@
               </w:rPr>
               <w:t xml:space="preserve">: </w:t>
             </w:r>
-            <w:r>
-              <w:fldChar w:fldCharType="begin"/>
-            </w:r>
-            <w:r>
-              <w:rPr>
-                <w:lang w:val="en-US"/>
-              </w:rPr>
-              <w:instrText xml:space="preserve"> HYPERLINK "mailto:maxbrokhman@gmail.com" </w:instrText>
-            </w:r>
-            <w:r>
-              <w:fldChar w:fldCharType="separate"/>
-            </w:r>
-            <w:r>
-              <w:rPr>
-                <w:rStyle w:val="a3"/>
-                <w:rFonts w:ascii="Times New Roman" w:hAnsi="Times New Roman" w:cs="Times New Roman"/>
-                <w:lang w:val="en-US"/>
-              </w:rPr>
-              <w:t>maxbrokhman@gmail.com</w:t>
-            </w:r>
-            <w:r>
-              <w:rPr>
-                <w:rStyle w:val="a3"/>
-                <w:rFonts w:ascii="Times New Roman" w:hAnsi="Times New Roman" w:cs="Times New Roman"/>
-                <w:lang w:val="en-US"/>
-              </w:rPr>
-              <w:fldChar w:fldCharType="end"/>
-            </w:r>
+            <w:hyperlink r:id="rId5" w:history="1">
+              <w:r>
+                <w:rPr>
+                  <w:rStyle w:val="a3"/>
+                  <w:rFonts w:ascii="Times New Roman" w:hAnsi="Times New Roman" w:cs="Times New Roman"/>
+                  <w:lang w:val="en-US"/>
+                </w:rPr>
+                <w:t>maxbrokhman@gmail.com</w:t>
+              </w:r>
+            </w:hyperlink>
           </w:p>
           <w:p>
             <w:pPr>
@@ -138,34 +120,16 @@
               </w:rPr>
               <w:t xml:space="preserve">: </w:t>
             </w:r>
-            <w:r>
-              <w:fldChar w:fldCharType="begin"/>
-            </w:r>
-            <w:r>
-              <w:rPr>
-                <w:lang w:val="en-US"/>
-              </w:rPr>
-              <w:instrText xml:space="preserve"> HYPERLINK "https://github.com/MaxBrokhman" </w:instrText>
-            </w:r>
-            <w:r>
-              <w:fldChar w:fldCharType="separate"/>
-            </w:r>
-            <w:r>
-              <w:rPr>
-                <w:rStyle w:val="a3"/>
-                <w:rFonts w:ascii="Times New Roman" w:hAnsi="Times New Roman" w:cs="Times New Roman"/>
-                <w:lang w:val="en-US"/>
-              </w:rPr>
-              <w:t>https://github.com/MaxBrokhman</w:t>
-            </w:r>
-            <w:r>
-              <w:rPr>
-                <w:rStyle w:val="a3"/>
-                <w:rFonts w:ascii="Times New Roman" w:hAnsi="Times New Roman" w:cs="Times New Roman"/>
-                <w:lang w:val="en-US"/>
-              </w:rPr>
-              <w:fldChar w:fldCharType="end"/>
-            </w:r>
+            <w:hyperlink r:id="rId6" w:history="1">
+              <w:r>
+                <w:rPr>
+                  <w:rStyle w:val="a3"/>
+                  <w:rFonts w:ascii="Times New Roman" w:hAnsi="Times New Roman" w:cs="Times New Roman"/>
+                  <w:lang w:val="en-US"/>
+                </w:rPr>
+                <w:t>https://github.com/MaxBrokhman</w:t>
+              </w:r>
+            </w:hyperlink>
           </w:p>
           <w:p>
             <w:pPr>
@@ -190,44 +154,26 @@
               </w:rPr>
               <w:t xml:space="preserve">: </w:t>
             </w:r>
-            <w:r>
-              <w:fldChar w:fldCharType="begin"/>
-            </w:r>
-            <w:r>
-              <w:rPr>
-                <w:lang w:val="en-US"/>
-              </w:rPr>
-              <w:instrText xml:space="preserve"> HYPERLINK "http://www.linkedin.com/in/max-brokhman" </w:instrText>
-            </w:r>
-            <w:r>
-              <w:fldChar w:fldCharType="separate"/>
-            </w:r>
-            <w:r>
-              <w:rPr>
-                <w:rStyle w:val="a3"/>
-                <w:rFonts w:ascii="Times New Roman" w:hAnsi="Times New Roman" w:cs="Times New Roman"/>
-                <w:lang w:val="en-US"/>
-              </w:rPr>
-              <w:t>linkedin.com/in/max-</w:t>
-            </w:r>
-            <w:proofErr w:type="spellStart"/>
-            <w:r>
-              <w:rPr>
-                <w:rStyle w:val="a3"/>
-                <w:rFonts w:ascii="Times New Roman" w:hAnsi="Times New Roman" w:cs="Times New Roman"/>
-                <w:lang w:val="en-US"/>
-              </w:rPr>
-              <w:t>brokhman</w:t>
-            </w:r>
-            <w:proofErr w:type="spellEnd"/>
-            <w:r>
-              <w:rPr>
-                <w:rStyle w:val="a3"/>
-                <w:rFonts w:ascii="Times New Roman" w:hAnsi="Times New Roman" w:cs="Times New Roman"/>
-                <w:lang w:val="en-US"/>
-              </w:rPr>
-              <w:fldChar w:fldCharType="end"/>
-            </w:r>
+            <w:hyperlink r:id="rId7" w:history="1">
+              <w:r>
+                <w:rPr>
+                  <w:rStyle w:val="a3"/>
+                  <w:rFonts w:ascii="Times New Roman" w:hAnsi="Times New Roman" w:cs="Times New Roman"/>
+                  <w:lang w:val="en-US"/>
+                </w:rPr>
+                <w:t>linkedin.com/in/max-</w:t>
+              </w:r>
+              <w:proofErr w:type="spellStart"/>
+              <w:r>
+                <w:rPr>
+                  <w:rStyle w:val="a3"/>
+                  <w:rFonts w:ascii="Times New Roman" w:hAnsi="Times New Roman" w:cs="Times New Roman"/>
+                  <w:lang w:val="en-US"/>
+                </w:rPr>
+                <w:t>brokhman</w:t>
+              </w:r>
+              <w:proofErr w:type="spellEnd"/>
+            </w:hyperlink>
           </w:p>
           <w:p>
             <w:pPr>
@@ -339,7 +285,17 @@
                 <w:sz w:val="24"/>
                 <w:lang w:val="en-US"/>
               </w:rPr>
-              <w:t>Tel Aviv</w:t>
+              <w:t>Reho</w:t>
+            </w:r>
+            <w:bookmarkStart w:id="0" w:name="_GoBack"/>
+            <w:bookmarkEnd w:id="0"/>
+            <w:r>
+              <w:rPr>
+                <w:rFonts w:ascii="Times New Roman" w:hAnsi="Times New Roman" w:cs="Times New Roman"/>
+                <w:sz w:val="24"/>
+                <w:lang w:val="en-US"/>
+              </w:rPr>
+              <w:t>vot</w:t>
             </w:r>
           </w:p>
         </w:tc>
@@ -489,34 +445,16 @@
         </w:rPr>
         <w:t xml:space="preserve">: </w:t>
       </w:r>
-      <w:r>
-        <w:fldChar w:fldCharType="begin"/>
-      </w:r>
-      <w:r>
-        <w:rPr>
-          <w:lang w:val="en-US"/>
-        </w:rPr>
-        <w:instrText xml:space="preserve"> HYPERLINK "https://github.com/MaxBrokhman" </w:instrText>
-      </w:r>
-      <w:r>
-        <w:fldChar w:fldCharType="separate"/>
-      </w:r>
-      <w:r>
-        <w:rPr>
-          <w:rStyle w:val="a3"/>
-          <w:rFonts w:ascii="Times New Roman" w:hAnsi="Times New Roman" w:cs="Times New Roman"/>
-          <w:lang w:val="en-US"/>
-        </w:rPr>
-        <w:t>https://github.com/MaxBrokhman</w:t>
-      </w:r>
-      <w:r>
-        <w:rPr>
-          <w:rStyle w:val="a3"/>
-          <w:rFonts w:ascii="Times New Roman" w:hAnsi="Times New Roman" w:cs="Times New Roman"/>
-          <w:lang w:val="en-US"/>
-        </w:rPr>
-        <w:fldChar w:fldCharType="end"/>
-      </w:r>
+      <w:hyperlink r:id="rId8" w:history="1">
+        <w:r>
+          <w:rPr>
+            <w:rStyle w:val="a3"/>
+            <w:rFonts w:ascii="Times New Roman" w:hAnsi="Times New Roman" w:cs="Times New Roman"/>
+            <w:lang w:val="en-US"/>
+          </w:rPr>
+          <w:t>https://github.com/MaxBrokhman</w:t>
+        </w:r>
+      </w:hyperlink>
     </w:p>
     <w:p>
       <w:pPr>
@@ -669,32 +607,15 @@
               </w:rPr>
               <w:t xml:space="preserve"> Link: </w:t>
             </w:r>
-            <w:r>
-              <w:fldChar w:fldCharType="begin"/>
-            </w:r>
-            <w:r>
-              <w:rPr>
-                <w:lang w:val="en-US"/>
-              </w:rPr>
-              <w:instrText xml:space="preserve"> HYPERLINK "https://instatsport.com/" </w:instrText>
-            </w:r>
-            <w:r>
-              <w:fldChar w:fldCharType="separate"/>
-            </w:r>
-            <w:r>
-              <w:rPr>
-                <w:rStyle w:val="a3"/>
-                <w:lang w:val="en-US"/>
-              </w:rPr>
-              <w:t>https://instatsport.com/</w:t>
-            </w:r>
-            <w:r>
-              <w:rPr>
-                <w:rStyle w:val="a3"/>
-                <w:lang w:val="en-US"/>
-              </w:rPr>
-              <w:fldChar w:fldCharType="end"/>
-            </w:r>
+            <w:hyperlink r:id="rId9" w:history="1">
+              <w:r>
+                <w:rPr>
+                  <w:rStyle w:val="a3"/>
+                  <w:lang w:val="en-US"/>
+                </w:rPr>
+                <w:t>https://instatsport.com/</w:t>
+              </w:r>
+            </w:hyperlink>
           </w:p>
           <w:p>
             <w:pPr>
@@ -723,94 +644,6 @@
                 <w:lang w:val="en-US"/>
               </w:rPr>
               <w:t xml:space="preserve"> </w:t>
-            </w:r>
-          </w:p>
-          <w:p>
-            <w:pPr>
-              <w:rPr>
-                <w:rFonts w:ascii="Times New Roman" w:hAnsi="Times New Roman" w:cs="Times New Roman"/>
-                <w:lang w:val="en-US"/>
-              </w:rPr>
-            </w:pPr>
-            <w:r>
-              <w:rPr>
-                <w:rFonts w:ascii="Times New Roman" w:hAnsi="Times New Roman" w:cs="Times New Roman"/>
-                <w:b/>
-                <w:lang w:val="en-US"/>
-              </w:rPr>
-              <w:t>Achievements:</w:t>
-            </w:r>
-            <w:r>
-              <w:rPr>
-                <w:rFonts w:ascii="Times New Roman" w:hAnsi="Times New Roman" w:cs="Times New Roman"/>
-                <w:lang w:val="en-US"/>
-              </w:rPr>
-              <w:t xml:space="preserve"> </w:t>
-            </w:r>
-            <w:r>
-              <w:rPr>
-                <w:rFonts w:ascii="Times New Roman" w:hAnsi="Times New Roman" w:cs="Times New Roman"/>
-                <w:lang w:val="en-US"/>
-              </w:rPr>
-              <w:t xml:space="preserve">Successful </w:t>
-            </w:r>
-            <w:proofErr w:type="spellStart"/>
-            <w:r>
-              <w:rPr>
-                <w:rFonts w:ascii="Times New Roman" w:hAnsi="Times New Roman" w:cs="Times New Roman"/>
-                <w:lang w:val="en-US"/>
-              </w:rPr>
-              <w:t>maintainment</w:t>
-            </w:r>
-            <w:proofErr w:type="spellEnd"/>
-            <w:r>
-              <w:rPr>
-                <w:rFonts w:ascii="Times New Roman" w:hAnsi="Times New Roman" w:cs="Times New Roman"/>
-                <w:lang w:val="en-US"/>
-              </w:rPr>
-              <w:t xml:space="preserve"> of two</w:t>
-            </w:r>
-            <w:r>
-              <w:rPr>
-                <w:rFonts w:ascii="Times New Roman" w:hAnsi="Times New Roman" w:cs="Times New Roman"/>
-                <w:lang w:val="en-US"/>
-              </w:rPr>
-              <w:t xml:space="preserve"> global</w:t>
-            </w:r>
-            <w:r>
-              <w:rPr>
-                <w:rFonts w:ascii="Times New Roman" w:hAnsi="Times New Roman" w:cs="Times New Roman"/>
-                <w:lang w:val="en-US"/>
-              </w:rPr>
-              <w:t xml:space="preserve"> projects of the company</w:t>
-            </w:r>
-            <w:r>
-              <w:rPr>
-                <w:rFonts w:ascii="Times New Roman" w:hAnsi="Times New Roman" w:cs="Times New Roman"/>
-                <w:lang w:val="en-US"/>
-              </w:rPr>
-              <w:t xml:space="preserve"> with large code base in distributed development team</w:t>
-            </w:r>
-            <w:r>
-              <w:rPr>
-                <w:rFonts w:ascii="Times New Roman" w:hAnsi="Times New Roman" w:cs="Times New Roman"/>
-                <w:lang w:val="en-US"/>
-              </w:rPr>
-              <w:t xml:space="preserve">, including fixing </w:t>
-            </w:r>
-            <w:r>
-              <w:rPr>
-                <w:rFonts w:ascii="Times New Roman" w:hAnsi="Times New Roman" w:cs="Times New Roman"/>
-                <w:lang w:val="en-US"/>
-              </w:rPr>
-              <w:t>all</w:t>
-            </w:r>
-            <w:r>
-              <w:rPr>
-                <w:rFonts w:ascii="Times New Roman" w:hAnsi="Times New Roman" w:cs="Times New Roman"/>
-                <w:lang w:val="en-US"/>
-              </w:rPr>
-              <w:t xml:space="preserve"> of the documented bugs, implementation of a completely new functionality that uses heavy computing, without compromising the project's performance.</w:t>
             </w:r>
           </w:p>
           <w:p>
@@ -986,35 +819,7 @@
                 <w:rFonts w:ascii="Times New Roman" w:hAnsi="Times New Roman" w:cs="Times New Roman"/>
                 <w:lang w:val="en-US"/>
               </w:rPr>
-              <w:t xml:space="preserve">Creating reusable </w:t>
-            </w:r>
-            <w:r>
-              <w:rPr>
-                <w:rFonts w:ascii="Times New Roman" w:hAnsi="Times New Roman" w:cs="Times New Roman"/>
-                <w:lang w:val="en-US"/>
-              </w:rPr>
-              <w:t xml:space="preserve">UI </w:t>
-            </w:r>
-            <w:r>
-              <w:rPr>
-                <w:rFonts w:ascii="Times New Roman" w:hAnsi="Times New Roman" w:cs="Times New Roman"/>
-                <w:lang w:val="en-US"/>
-              </w:rPr>
-              <w:t xml:space="preserve">components using </w:t>
-            </w:r>
-            <w:r>
-              <w:rPr>
-                <w:rFonts w:ascii="Times New Roman" w:hAnsi="Times New Roman" w:cs="Times New Roman"/>
-                <w:lang w:val="en-US"/>
-              </w:rPr>
-              <w:t>R</w:t>
-            </w:r>
-            <w:r>
-              <w:rPr>
-                <w:rFonts w:ascii="Times New Roman" w:hAnsi="Times New Roman" w:cs="Times New Roman"/>
-                <w:lang w:val="en-US"/>
-              </w:rPr>
-              <w:t>eact and styled-components</w:t>
+              <w:t>Maintaining two global web applications with large code base in distributed development team</w:t>
             </w:r>
           </w:p>
           <w:p>
@@ -1034,97 +839,35 @@
                 <w:rFonts w:ascii="Times New Roman" w:hAnsi="Times New Roman" w:cs="Times New Roman"/>
                 <w:lang w:val="en-US"/>
               </w:rPr>
-              <w:t>Creating s</w:t>
-            </w:r>
-            <w:r>
-              <w:rPr>
-                <w:rFonts w:ascii="Times New Roman" w:hAnsi="Times New Roman" w:cs="Times New Roman"/>
-                <w:lang w:val="en-US"/>
-              </w:rPr>
-              <w:t>tate manag</w:t>
-            </w:r>
-            <w:r>
-              <w:rPr>
-                <w:rFonts w:ascii="Times New Roman" w:hAnsi="Times New Roman" w:cs="Times New Roman"/>
-                <w:lang w:val="en-US"/>
-              </w:rPr>
-              <w:t>e</w:t>
-            </w:r>
-            <w:r>
-              <w:rPr>
-                <w:rFonts w:ascii="Times New Roman" w:hAnsi="Times New Roman" w:cs="Times New Roman"/>
-                <w:lang w:val="en-US"/>
-              </w:rPr>
-              <w:t>ment</w:t>
-            </w:r>
-            <w:r>
-              <w:rPr>
-                <w:rFonts w:ascii="Times New Roman" w:hAnsi="Times New Roman" w:cs="Times New Roman"/>
-                <w:lang w:val="en-US"/>
-              </w:rPr>
-              <w:t xml:space="preserve"> logic</w:t>
-            </w:r>
-            <w:r>
-              <w:rPr>
-                <w:rFonts w:ascii="Times New Roman" w:hAnsi="Times New Roman" w:cs="Times New Roman"/>
-                <w:lang w:val="en-US"/>
-              </w:rPr>
-              <w:t xml:space="preserve"> using </w:t>
-            </w:r>
-            <w:proofErr w:type="spellStart"/>
-            <w:r>
-              <w:rPr>
-                <w:rFonts w:ascii="Times New Roman" w:hAnsi="Times New Roman" w:cs="Times New Roman"/>
-                <w:lang w:val="en-US"/>
-              </w:rPr>
-              <w:t>Redux</w:t>
-            </w:r>
-            <w:proofErr w:type="spellEnd"/>
-            <w:r>
-              <w:rPr>
-                <w:rFonts w:ascii="Times New Roman" w:hAnsi="Times New Roman" w:cs="Times New Roman"/>
-                <w:lang w:val="en-US"/>
-              </w:rPr>
-              <w:t xml:space="preserve">, </w:t>
-            </w:r>
-            <w:proofErr w:type="spellStart"/>
-            <w:r>
-              <w:rPr>
-                <w:rFonts w:ascii="Times New Roman" w:hAnsi="Times New Roman" w:cs="Times New Roman"/>
-                <w:lang w:val="en-US"/>
-              </w:rPr>
-              <w:t>Mobx</w:t>
-            </w:r>
-            <w:proofErr w:type="spellEnd"/>
-            <w:r>
-              <w:rPr>
-                <w:rFonts w:ascii="Times New Roman" w:hAnsi="Times New Roman" w:cs="Times New Roman"/>
-                <w:lang w:val="en-US"/>
-              </w:rPr>
-              <w:t xml:space="preserve">, </w:t>
-            </w:r>
-            <w:proofErr w:type="spellStart"/>
-            <w:r>
-              <w:rPr>
-                <w:rFonts w:ascii="Times New Roman" w:hAnsi="Times New Roman" w:cs="Times New Roman"/>
-                <w:lang w:val="en-US"/>
-              </w:rPr>
-              <w:t>Mobx</w:t>
-            </w:r>
-            <w:proofErr w:type="spellEnd"/>
-            <w:r>
-              <w:rPr>
-                <w:rFonts w:ascii="Times New Roman" w:hAnsi="Times New Roman" w:cs="Times New Roman"/>
-                <w:lang w:val="en-US"/>
-              </w:rPr>
-              <w:t>-state-tree and R</w:t>
-            </w:r>
-            <w:r>
-              <w:rPr>
-                <w:rFonts w:ascii="Times New Roman" w:hAnsi="Times New Roman" w:cs="Times New Roman"/>
-                <w:lang w:val="en-US"/>
-              </w:rPr>
-              <w:t>eact-hooks</w:t>
+              <w:t xml:space="preserve">Creating reusable </w:t>
+            </w:r>
+            <w:r>
+              <w:rPr>
+                <w:rFonts w:ascii="Times New Roman" w:hAnsi="Times New Roman" w:cs="Times New Roman"/>
+                <w:lang w:val="en-US"/>
+              </w:rPr>
+              <w:t xml:space="preserve">UI </w:t>
+            </w:r>
+            <w:r>
+              <w:rPr>
+                <w:rFonts w:ascii="Times New Roman" w:hAnsi="Times New Roman" w:cs="Times New Roman"/>
+                <w:lang w:val="en-US"/>
+              </w:rPr>
+              <w:t xml:space="preserve">components using </w:t>
+            </w:r>
+            <w:r>
+              <w:rPr>
+                <w:rFonts w:ascii="Times New Roman" w:hAnsi="Times New Roman" w:cs="Times New Roman"/>
+                <w:lang w:val="en-US"/>
+              </w:rPr>
+              <w:t>R</w:t>
+            </w:r>
+            <w:r>
+              <w:rPr>
+                <w:rFonts w:ascii="Times New Roman" w:hAnsi="Times New Roman" w:cs="Times New Roman"/>
+                <w:lang w:val="en-US"/>
+              </w:rPr>
+              <w:t>eact and styled-components</w:t>
             </w:r>
           </w:p>
           <w:p>
@@ -1144,7 +887,157 @@
                 <w:rFonts w:ascii="Times New Roman" w:hAnsi="Times New Roman" w:cs="Times New Roman"/>
                 <w:lang w:val="en-US"/>
               </w:rPr>
+              <w:t>Creating s</w:t>
+            </w:r>
+            <w:r>
+              <w:rPr>
+                <w:rFonts w:ascii="Times New Roman" w:hAnsi="Times New Roman" w:cs="Times New Roman"/>
+                <w:lang w:val="en-US"/>
+              </w:rPr>
+              <w:t>tate manag</w:t>
+            </w:r>
+            <w:r>
+              <w:rPr>
+                <w:rFonts w:ascii="Times New Roman" w:hAnsi="Times New Roman" w:cs="Times New Roman"/>
+                <w:lang w:val="en-US"/>
+              </w:rPr>
+              <w:t>e</w:t>
+            </w:r>
+            <w:r>
+              <w:rPr>
+                <w:rFonts w:ascii="Times New Roman" w:hAnsi="Times New Roman" w:cs="Times New Roman"/>
+                <w:lang w:val="en-US"/>
+              </w:rPr>
+              <w:t>ment</w:t>
+            </w:r>
+            <w:r>
+              <w:rPr>
+                <w:rFonts w:ascii="Times New Roman" w:hAnsi="Times New Roman" w:cs="Times New Roman"/>
+                <w:lang w:val="en-US"/>
+              </w:rPr>
+              <w:t xml:space="preserve"> logic</w:t>
+            </w:r>
+            <w:r>
+              <w:rPr>
+                <w:rFonts w:ascii="Times New Roman" w:hAnsi="Times New Roman" w:cs="Times New Roman"/>
+                <w:lang w:val="en-US"/>
+              </w:rPr>
+              <w:t xml:space="preserve"> using </w:t>
+            </w:r>
+            <w:proofErr w:type="spellStart"/>
+            <w:r>
+              <w:rPr>
+                <w:rFonts w:ascii="Times New Roman" w:hAnsi="Times New Roman" w:cs="Times New Roman"/>
+                <w:lang w:val="en-US"/>
+              </w:rPr>
+              <w:t>Redux</w:t>
+            </w:r>
+            <w:proofErr w:type="spellEnd"/>
+            <w:r>
+              <w:rPr>
+                <w:rFonts w:ascii="Times New Roman" w:hAnsi="Times New Roman" w:cs="Times New Roman"/>
+                <w:lang w:val="en-US"/>
+              </w:rPr>
+              <w:t xml:space="preserve">, </w:t>
+            </w:r>
+            <w:proofErr w:type="spellStart"/>
+            <w:r>
+              <w:rPr>
+                <w:rFonts w:ascii="Times New Roman" w:hAnsi="Times New Roman" w:cs="Times New Roman"/>
+                <w:lang w:val="en-US"/>
+              </w:rPr>
+              <w:t>Mobx</w:t>
+            </w:r>
+            <w:proofErr w:type="spellEnd"/>
+            <w:r>
+              <w:rPr>
+                <w:rFonts w:ascii="Times New Roman" w:hAnsi="Times New Roman" w:cs="Times New Roman"/>
+                <w:lang w:val="en-US"/>
+              </w:rPr>
+              <w:t xml:space="preserve">, </w:t>
+            </w:r>
+            <w:proofErr w:type="spellStart"/>
+            <w:r>
+              <w:rPr>
+                <w:rFonts w:ascii="Times New Roman" w:hAnsi="Times New Roman" w:cs="Times New Roman"/>
+                <w:lang w:val="en-US"/>
+              </w:rPr>
+              <w:t>Mobx</w:t>
+            </w:r>
+            <w:proofErr w:type="spellEnd"/>
+            <w:r>
+              <w:rPr>
+                <w:rFonts w:ascii="Times New Roman" w:hAnsi="Times New Roman" w:cs="Times New Roman"/>
+                <w:lang w:val="en-US"/>
+              </w:rPr>
+              <w:t>-state-tree and R</w:t>
+            </w:r>
+            <w:r>
+              <w:rPr>
+                <w:rFonts w:ascii="Times New Roman" w:hAnsi="Times New Roman" w:cs="Times New Roman"/>
+                <w:lang w:val="en-US"/>
+              </w:rPr>
+              <w:t>eact-hooks</w:t>
+            </w:r>
+          </w:p>
+          <w:p>
+            <w:pPr>
+              <w:pStyle w:val="a5"/>
+              <w:numPr>
+                <w:ilvl w:val="0"/>
+                <w:numId w:val="2"/>
+              </w:numPr>
+              <w:rPr>
+                <w:rFonts w:ascii="Times New Roman" w:hAnsi="Times New Roman" w:cs="Times New Roman"/>
+                <w:lang w:val="en-US"/>
+              </w:rPr>
+            </w:pPr>
+            <w:r>
+              <w:rPr>
+                <w:rFonts w:ascii="Times New Roman" w:hAnsi="Times New Roman" w:cs="Times New Roman"/>
+                <w:lang w:val="en-US"/>
+              </w:rPr>
+              <w:t>Implementing completely new functionalities</w:t>
+            </w:r>
+          </w:p>
+          <w:p>
+            <w:pPr>
+              <w:pStyle w:val="a5"/>
+              <w:numPr>
+                <w:ilvl w:val="0"/>
+                <w:numId w:val="2"/>
+              </w:numPr>
+              <w:rPr>
+                <w:rFonts w:ascii="Times New Roman" w:hAnsi="Times New Roman" w:cs="Times New Roman"/>
+                <w:lang w:val="en-US"/>
+              </w:rPr>
+            </w:pPr>
+            <w:r>
+              <w:rPr>
+                <w:rFonts w:ascii="Times New Roman" w:hAnsi="Times New Roman" w:cs="Times New Roman"/>
+                <w:lang w:val="en-US"/>
+              </w:rPr>
               <w:t>Participation in code review</w:t>
+            </w:r>
+          </w:p>
+          <w:p>
+            <w:pPr>
+              <w:pStyle w:val="a5"/>
+              <w:numPr>
+                <w:ilvl w:val="0"/>
+                <w:numId w:val="2"/>
+              </w:numPr>
+              <w:rPr>
+                <w:rFonts w:ascii="Times New Roman" w:hAnsi="Times New Roman" w:cs="Times New Roman"/>
+                <w:lang w:val="en-US"/>
+              </w:rPr>
+            </w:pPr>
+            <w:r>
+              <w:rPr>
+                <w:rFonts w:ascii="Times New Roman" w:hAnsi="Times New Roman" w:cs="Times New Roman"/>
+                <w:lang w:val="en-US"/>
+              </w:rPr>
+              <w:t>Fixing bugs</w:t>
             </w:r>
           </w:p>
           <w:p>
@@ -1260,7 +1153,21 @@
                 <w:rFonts w:ascii="Times New Roman" w:hAnsi="Times New Roman" w:cs="Times New Roman"/>
                 <w:lang w:val="en-US"/>
               </w:rPr>
-              <w:t>Rocket Lab, Moscow, Russia.</w:t>
+              <w:t xml:space="preserve">Rocket </w:t>
+            </w:r>
+            <w:r>
+              <w:rPr>
+                <w:rFonts w:ascii="Times New Roman" w:hAnsi="Times New Roman" w:cs="Times New Roman"/>
+                <w:lang w:val="en-US"/>
+              </w:rPr>
+              <w:t>AR</w:t>
+            </w:r>
+            <w:r>
+              <w:rPr>
+                <w:rFonts w:ascii="Times New Roman" w:hAnsi="Times New Roman" w:cs="Times New Roman"/>
+                <w:lang w:val="en-US"/>
+              </w:rPr>
+              <w:t>, Moscow, Russia.</w:t>
             </w:r>
             <w:r>
               <w:rPr>
@@ -1269,32 +1176,15 @@
               </w:rPr>
               <w:t xml:space="preserve"> Link: </w:t>
             </w:r>
-            <w:r>
-              <w:fldChar w:fldCharType="begin"/>
-            </w:r>
-            <w:r>
-              <w:rPr>
-                <w:lang w:val="en-US"/>
-              </w:rPr>
-              <w:instrText xml:space="preserve"> HYPERLINK "https://rocket-ar.com/" </w:instrText>
-            </w:r>
-            <w:r>
-              <w:fldChar w:fldCharType="separate"/>
-            </w:r>
-            <w:r>
-              <w:rPr>
-                <w:rStyle w:val="a3"/>
-                <w:lang w:val="en-US"/>
-              </w:rPr>
-              <w:t>https://rocket-ar.com/</w:t>
-            </w:r>
-            <w:r>
-              <w:rPr>
-                <w:rStyle w:val="a3"/>
-                <w:lang w:val="en-US"/>
-              </w:rPr>
-              <w:fldChar w:fldCharType="end"/>
-            </w:r>
+            <w:hyperlink r:id="rId10" w:history="1">
+              <w:r>
+                <w:rPr>
+                  <w:rStyle w:val="a3"/>
+                  <w:lang w:val="en-US"/>
+                </w:rPr>
+                <w:t>https://rocket-ar.com/</w:t>
+              </w:r>
+            </w:hyperlink>
           </w:p>
           <w:p>
             <w:pPr>
@@ -2289,8 +2179,6 @@
         </w:rPr>
         <w:t>, Jest and Enzyme for testing</w:t>
       </w:r>
-      <w:bookmarkStart w:id="0" w:name="_GoBack"/>
-      <w:bookmarkEnd w:id="0"/>
     </w:p>
     <w:p>
       <w:pPr>
